--- a/个人总结/个人总结文档-梁坤.docx
+++ b/个人总结/个人总结文档-梁坤.docx
@@ -81,7 +81,7 @@
     <w:p>
       <w:pPr>
         <w:rPr>
-          <w:rFonts w:ascii="华文中宋" w:eastAsia="华文中宋" w:hAnsi="华文中宋" w:hint="eastAsia"/>
+          <w:rFonts w:ascii="华文中宋" w:eastAsia="华文中宋" w:hAnsi="华文中宋"/>
           <w:b/>
           <w:bCs/>
           <w:sz w:val="24"/>
@@ -290,7 +290,7 @@
     <w:p>
       <w:pPr>
         <w:rPr>
-          <w:rFonts w:ascii="华文中宋" w:eastAsia="华文中宋" w:hAnsi="华文中宋" w:hint="eastAsia"/>
+          <w:rFonts w:ascii="华文中宋" w:eastAsia="华文中宋" w:hAnsi="华文中宋"/>
           <w:b/>
           <w:bCs/>
           <w:sz w:val="24"/>
@@ -504,6 +504,61 @@
           <w:szCs w:val="28"/>
         </w:rPr>
         <w:t>共度难关，最终一同进步。</w:t>
+      </w:r>
+    </w:p>
+    <w:p>
+      <w:pPr>
+        <w:ind w:firstLineChars="200" w:firstLine="480"/>
+        <w:rPr>
+          <w:rFonts w:ascii="华文中宋" w:eastAsia="华文中宋" w:hAnsi="华文中宋" w:hint="eastAsia"/>
+          <w:sz w:val="24"/>
+          <w:szCs w:val="28"/>
+        </w:rPr>
+      </w:pPr>
+    </w:p>
+    <w:p>
+      <w:pPr>
+        <w:ind w:firstLineChars="200" w:firstLine="480"/>
+        <w:jc w:val="right"/>
+        <w:rPr>
+          <w:rFonts w:ascii="华文中宋" w:eastAsia="华文中宋" w:hAnsi="华文中宋" w:hint="eastAsia"/>
+          <w:sz w:val="24"/>
+          <w:szCs w:val="28"/>
+        </w:rPr>
+      </w:pPr>
+      <w:r>
+        <w:rPr>
+          <w:rFonts w:ascii="华文中宋" w:eastAsia="华文中宋" w:hAnsi="华文中宋" w:hint="eastAsia"/>
+          <w:sz w:val="24"/>
+          <w:szCs w:val="28"/>
+        </w:rPr>
+        <w:t>签字：</w:t>
+      </w:r>
+      <w:proofErr w:type="gramStart"/>
+      <w:r>
+        <w:rPr>
+          <w:rFonts w:ascii="华文中宋" w:eastAsia="华文中宋" w:hAnsi="华文中宋" w:hint="eastAsia"/>
+          <w:sz w:val="24"/>
+          <w:szCs w:val="28"/>
+        </w:rPr>
+        <w:t>梁坤</w:t>
+      </w:r>
+      <w:proofErr w:type="gramEnd"/>
+      <w:r>
+        <w:rPr>
+          <w:rFonts w:ascii="华文中宋" w:eastAsia="华文中宋" w:hAnsi="华文中宋" w:hint="eastAsia"/>
+          <w:sz w:val="24"/>
+          <w:szCs w:val="28"/>
+        </w:rPr>
+        <w:t xml:space="preserve"> 日期：2</w:t>
+      </w:r>
+      <w:r>
+        <w:rPr>
+          <w:rFonts w:ascii="华文中宋" w:eastAsia="华文中宋" w:hAnsi="华文中宋"/>
+          <w:sz w:val="24"/>
+          <w:szCs w:val="28"/>
+        </w:rPr>
+        <w:t>022.12.15</w:t>
       </w:r>
     </w:p>
     <w:sectPr>
